--- a/Portfolio.docx
+++ b/Portfolio.docx
@@ -60,26 +60,81 @@
     </w:p>
     <w:p>
       <w:r>
-        <w:t>Proficiency level: ---</w:t>
-      </w:r>
-    </w:p>
-    <w:p>
-      <w:r>
-        <w:t>Evaluate machine learning and neural network concepts, focusing on their</w:t>
-      </w:r>
-      <w:r>
-        <w:br/>
-        <w:t>working, their applications and limitations, and their application in real-world</w:t>
-      </w:r>
-      <w:r>
-        <w:br/>
-        <w:t>cases based on the Data Science Methodology, with a focus on ANNs, deep</w:t>
-      </w:r>
-      <w:r>
-        <w:br/>
-        <w:t>learning and CNNs</w:t>
-      </w:r>
-    </w:p>
+        <w:t>Proficiency level:</w:t>
+      </w:r>
+      <w:r>
+        <w:t xml:space="preserve"> Beginning</w:t>
+      </w:r>
+    </w:p>
+    <w:p>
+      <w:r>
+        <w:rPr>
+          <w:lang w:val="en-US"/>
+        </w:rPr>
+        <w:t>I consider myself a beginner in machine learning and neural networks, with limited theoretical knowledge and practical experience. My initial experience involved developing a basic image labeling AI model, which introduced me to concepts of artificial neural networks (ANNs) and convolutional neural networks (CNNs) in a practical context.</w:t>
+      </w:r>
+    </w:p>
+    <w:p>
+      <w:pPr>
+        <w:rPr>
+          <w:lang w:val="en-US"/>
+        </w:rPr>
+      </w:pPr>
+      <w:r>
+        <w:rPr>
+          <w:lang w:val="en-US"/>
+        </w:rPr>
+        <w:t xml:space="preserve">Through </w:t>
+      </w:r>
+      <w:r>
+        <w:rPr>
+          <w:lang w:val="en-US"/>
+        </w:rPr>
+        <w:t>that previous</w:t>
+      </w:r>
+      <w:r>
+        <w:rPr>
+          <w:lang w:val="en-US"/>
+        </w:rPr>
+        <w:t xml:space="preserve"> project, I applied key steps of the Data Science Methodology, including defining the problem (automatic image labeling), preprocessing data (resizing and normalizing images), selecting and training a CNN model, and evaluating its performance using accuracy and loss metrics. This hands-on experience helped me understand how neural networks work, their applications in real-world tasks such as image classification, and their limitations, including data requirements, overfitting, and computational costs.</w:t>
+      </w:r>
+    </w:p>
+    <w:p>
+      <w:pPr>
+        <w:rPr>
+          <w:lang w:val="en-US"/>
+        </w:rPr>
+      </w:pPr>
+      <w:r>
+        <w:rPr>
+          <w:lang w:val="en-US"/>
+        </w:rPr>
+        <w:t>Additionally, as part of a group research activity, I explored the theoretical foundations of neural networks, deep learning, and CNNs, analyzing their applications and limitations across various domains. My findings and answers to research questions can be found in this document:</w:t>
+      </w:r>
+    </w:p>
+    <w:p>
+      <w:pPr>
+        <w:rPr>
+          <w:lang w:val="en-US"/>
+        </w:rPr>
+      </w:pPr>
+    </w:p>
+    <w:p>
+      <w:pPr>
+        <w:rPr>
+          <w:lang w:val="en-US"/>
+        </w:rPr>
+      </w:pPr>
+      <w:r>
+        <w:rPr>
+          <w:lang w:val="en-US"/>
+        </w:rPr>
+        <w:t>Overall, I have made progress in evaluating machine learning and neural network concepts from both practical and theoretical perspectives. Moving forward, I aim to deepen my understanding of advanced CNN architectures, hyperparameter tuning, and real-world applications of deep learning.</w:t>
+      </w:r>
+    </w:p>
+    <w:p/>
+    <w:p/>
+    <w:p/>
     <w:p>
       <w:r>
         <w:br w:type="page"/>
@@ -93,10 +148,10 @@
     </w:p>
     <w:p>
       <w:r>
-        <w:t xml:space="preserve">Bloom level: </w:t>
-      </w:r>
-      <w:r>
-        <w:t>Evaluate</w:t>
+        <w:t xml:space="preserve">Proficiency level: </w:t>
+      </w:r>
+      <w:r>
+        <w:t>Undefined</w:t>
       </w:r>
     </w:p>
     <w:p>
@@ -129,7 +184,10 @@
     </w:p>
     <w:p>
       <w:r>
-        <w:t>Bloom level: Create</w:t>
+        <w:t xml:space="preserve">Proficiency level: </w:t>
+      </w:r>
+      <w:r>
+        <w:t>Undefined</w:t>
       </w:r>
     </w:p>
     <w:p>
@@ -162,10 +220,7 @@
     </w:p>
     <w:p>
       <w:r>
-        <w:t xml:space="preserve">Bloom level: </w:t>
-      </w:r>
-      <w:r>
-        <w:t>Evaluate</w:t>
+        <w:t>Proficiency level: Orienting</w:t>
       </w:r>
     </w:p>
     <w:p>
@@ -198,7 +253,7 @@
     </w:p>
     <w:p>
       <w:r>
-        <w:t>Bloom level: Create</w:t>
+        <w:t>Proficiency level: Orienting</w:t>
       </w:r>
     </w:p>
     <w:p>
@@ -211,7 +266,15 @@
       </w:r>
       <w:r>
         <w:br/>
-        <w:t>to HBO-i) in assessing your current level, personal development on learning</w:t>
+        <w:t>to HBO-</w:t>
+      </w:r>
+      <w:proofErr w:type="spellStart"/>
+      <w:r>
+        <w:t>i</w:t>
+      </w:r>
+      <w:proofErr w:type="spellEnd"/>
+      <w:r>
+        <w:t>) in assessing your current level, personal development on learning</w:t>
       </w:r>
       <w:r>
         <w:br/>
@@ -836,7 +899,6 @@
   <w:style w:type="character" w:default="1" w:styleId="DefaultParagraphFont">
     <w:name w:val="Default Paragraph Font"/>
     <w:uiPriority w:val="1"/>
-    <w:semiHidden/>
     <w:unhideWhenUsed/>
   </w:style>
   <w:style w:type="table" w:default="1" w:styleId="TableNormal">
@@ -1196,6 +1258,17 @@
     <w:rPr>
       <w:color w:val="954F72" w:themeColor="followedHyperlink"/>
       <w:u w:val="single"/>
+    </w:rPr>
+  </w:style>
+  <w:style w:type="paragraph" w:styleId="NormalWeb">
+    <w:name w:val="Normal (Web)"/>
+    <w:basedOn w:val="Normal"/>
+    <w:uiPriority w:val="99"/>
+    <w:semiHidden/>
+    <w:unhideWhenUsed/>
+    <w:rsid w:val="00BA411F"/>
+    <w:rPr>
+      <w:rFonts w:ascii="Times New Roman" w:hAnsi="Times New Roman" w:cs="Times New Roman"/>
     </w:rPr>
   </w:style>
 </w:styles>

--- a/Portfolio.docx
+++ b/Portfolio.docx
@@ -67,6 +67,9 @@
       </w:r>
     </w:p>
     <w:p>
+      <w:pPr>
+        <w:jc w:val="both"/>
+      </w:pPr>
       <w:r>
         <w:rPr>
           <w:lang w:val="en-US"/>
@@ -76,6 +79,7 @@
     </w:p>
     <w:p>
       <w:pPr>
+        <w:jc w:val="both"/>
         <w:rPr>
           <w:lang w:val="en-US"/>
         </w:rPr>
@@ -101,6 +105,7 @@
     </w:p>
     <w:p>
       <w:pPr>
+        <w:jc w:val="both"/>
         <w:rPr>
           <w:lang w:val="en-US"/>
         </w:rPr>
@@ -114,13 +119,24 @@
     </w:p>
     <w:p>
       <w:pPr>
+        <w:jc w:val="both"/>
         <w:rPr>
           <w:lang w:val="en-US"/>
         </w:rPr>
       </w:pPr>
+      <w:hyperlink r:id="rId6" w:history="1">
+        <w:r>
+          <w:rPr>
+            <w:rStyle w:val="Hyperlink"/>
+            <w:lang w:val="en-US"/>
+          </w:rPr>
+          <w:t>https://github.com/Razvan-Marian-Budurovici/ADAI-individual-repository-2025/blob/main/Resources/Research%20questions%20and%20answers.txt</w:t>
+        </w:r>
+      </w:hyperlink>
     </w:p>
     <w:p>
       <w:pPr>
+        <w:jc w:val="both"/>
         <w:rPr>
           <w:lang w:val="en-US"/>
         </w:rPr>
@@ -129,7 +145,13 @@
         <w:rPr>
           <w:lang w:val="en-US"/>
         </w:rPr>
-        <w:t>Overall, I have made progress in evaluating machine learning and neural network concepts from both practical and theoretical perspectives. Moving forward, I aim to deepen my understanding of advanced CNN architectures, hyperparameter tuning, and real-world applications of deep learning.</w:t>
+        <w:t xml:space="preserve">Overall, I have made progress in evaluating machine learning and neural network concepts from both practical and theoretical perspectives. Moving forward, I aim to </w:t>
+      </w:r>
+      <w:r>
+        <w:rPr>
+          <w:lang w:val="en-US"/>
+        </w:rPr>
+        <w:t>keep using and experimenting with NNs (neural networks) and machine learning while looking into the other learning goals.</w:t>
       </w:r>
     </w:p>
     <w:p/>
@@ -148,10 +170,7 @@
     </w:p>
     <w:p>
       <w:r>
-        <w:t xml:space="preserve">Proficiency level: </w:t>
-      </w:r>
-      <w:r>
-        <w:t>Undefined</w:t>
+        <w:t>Proficiency level: Undefined</w:t>
       </w:r>
     </w:p>
     <w:p>
@@ -184,10 +203,7 @@
     </w:p>
     <w:p>
       <w:r>
-        <w:t xml:space="preserve">Proficiency level: </w:t>
-      </w:r>
-      <w:r>
-        <w:t>Undefined</w:t>
+        <w:t>Proficiency level: Undefined</w:t>
       </w:r>
     </w:p>
     <w:p>
@@ -899,6 +915,7 @@
   <w:style w:type="character" w:default="1" w:styleId="DefaultParagraphFont">
     <w:name w:val="Default Paragraph Font"/>
     <w:uiPriority w:val="1"/>
+    <w:semiHidden/>
     <w:unhideWhenUsed/>
   </w:style>
   <w:style w:type="table" w:default="1" w:styleId="TableNormal">
